--- a/法令ファイル/日本国憲法の改正手続に関する法律施行規則/日本国憲法の改正手続に関する法律施行規則（平成二十二年総務省令第六十一号）.docx
+++ b/法令ファイル/日本国憲法の改正手続に関する法律施行規則/日本国憲法の改正手続に関する法律施行規則（平成二十二年総務省令第六十一号）.docx
@@ -321,36 +321,26 @@
     </w:p>
     <w:p>
       <w:pPr>
-        <w:pStyle w:val="Heading6"/>
+        <w:pStyle w:val="ListBullet"/>
         <w:ind w:left="880"/>
       </w:pPr>
       <w:r>
         <w:t>一</w:t>
-      </w:r>
-    </w:p>
-    <w:p>
-      <w:pPr>
-        <w:ind w:left="880"/>
-      </w:pPr>
-      <w:r>
+        <w:br/>
         <w:t>日本国又は居住国の政府又は地方公共団体が交付した書類であって、当該在外投票人名簿登録申請者の写真をはり付けてあるもの</w:t>
       </w:r>
     </w:p>
     <w:p>
       <w:pPr>
-        <w:pStyle w:val="Heading6"/>
+        <w:pStyle w:val="ListBullet"/>
         <w:ind w:left="880"/>
       </w:pPr>
       <w:r>
         <w:t>二</w:t>
-      </w:r>
-    </w:p>
-    <w:p>
-      <w:pPr>
-        <w:ind w:left="880"/>
-      </w:pPr>
-      <w:r>
+        <w:br/>
         <w:t>在外投票人名簿登録申請者がやむを得ない理由により旅券又は前号に掲げる書類を提示することができない場合にあっては、イに掲げる書類のいずれか一のもの及びロに掲げる書類のいずれか一のもの。</w:t>
+        <w:br/>
+        <w:t>ただし、ロに掲げる書類の提示が困難な場合にあっては、イに掲げる書類のいずれか二のもの</w:t>
       </w:r>
     </w:p>
     <w:p>
@@ -458,36 +448,32 @@
     </w:p>
     <w:p>
       <w:pPr>
-        <w:pStyle w:val="Heading6"/>
+        <w:pStyle w:val="ListBullet"/>
         <w:ind w:left="880"/>
       </w:pPr>
       <w:r>
         <w:t>一</w:t>
+        <w:br/>
+        <w:t>令第十六条第一項第二号に掲げる場合に該当する旨の同項の規定による届出をする場合</w:t>
+        <w:br/>
+        <w:br/>
+        <w:br/>
+        <w:t>住所を変更した旨の旅券法施行規則第十二条第二項の規定による届出がされているとき。</w:t>
       </w:r>
     </w:p>
     <w:p>
       <w:pPr>
-        <w:ind w:left="880"/>
-      </w:pPr>
-      <w:r>
-        <w:t>令第十六条第一項第二号に掲げる場合に該当する旨の同項の規定による届出をする場合</w:t>
-      </w:r>
-    </w:p>
-    <w:p>
-      <w:pPr>
-        <w:pStyle w:val="Heading6"/>
+        <w:pStyle w:val="ListBullet"/>
         <w:ind w:left="880"/>
       </w:pPr>
       <w:r>
         <w:t>二</w:t>
-      </w:r>
-    </w:p>
-    <w:p>
-      <w:pPr>
-        <w:ind w:left="880"/>
-      </w:pPr>
-      <w:r>
+        <w:br/>
         <w:t>令第十六条第一項第三号に掲げる場合に該当する旨の同項の規定による届出をする場合</w:t>
+        <w:br/>
+        <w:br/>
+        <w:br/>
+        <w:t>次に掲げる区分に応じ、それぞれ次に定めるとき。</w:t>
       </w:r>
     </w:p>
     <w:p>
@@ -586,36 +572,32 @@
     </w:p>
     <w:p>
       <w:pPr>
-        <w:pStyle w:val="Heading6"/>
+        <w:pStyle w:val="ListBullet"/>
         <w:ind w:left="880"/>
       </w:pPr>
       <w:r>
         <w:t>一</w:t>
+        <w:br/>
+        <w:t>国外における住所</w:t>
+        <w:br/>
+        <w:br/>
+        <w:br/>
+        <w:t>当該投票人が住所を変更した旨の旅券法施行規則第十二条第二項の届出がされているとき。</w:t>
       </w:r>
     </w:p>
     <w:p>
       <w:pPr>
-        <w:ind w:left="880"/>
-      </w:pPr>
-      <w:r>
-        <w:t>国外における住所</w:t>
-      </w:r>
-    </w:p>
-    <w:p>
-      <w:pPr>
-        <w:pStyle w:val="Heading6"/>
+        <w:pStyle w:val="ListBullet"/>
         <w:ind w:left="880"/>
       </w:pPr>
       <w:r>
         <w:t>二</w:t>
-      </w:r>
-    </w:p>
-    <w:p>
-      <w:pPr>
-        <w:ind w:left="880"/>
-      </w:pPr>
-      <w:r>
+        <w:br/>
         <w:t>住所以外の送付先</w:t>
+        <w:br/>
+        <w:br/>
+        <w:br/>
+        <w:t>当該投票人が在留地の緊急連絡先を変更する旨の旅券法施行規則第十二条第二項の届出がされているとき（住所以外の送付先を在外投票人証に新たに記載する場合には、当該投票人に係る在留届（在留地の緊急連絡先が記載されているものに限る。）が提出されているとき。）。</w:t>
       </w:r>
     </w:p>
     <w:p>
@@ -650,35 +632,23 @@
     </w:p>
     <w:p>
       <w:pPr>
-        <w:pStyle w:val="Heading6"/>
+        <w:pStyle w:val="ListBullet"/>
         <w:ind w:left="880"/>
       </w:pPr>
       <w:r>
         <w:t>一</w:t>
-      </w:r>
-    </w:p>
-    <w:p>
-      <w:pPr>
-        <w:ind w:left="880"/>
-      </w:pPr>
-      <w:r>
+        <w:br/>
         <w:t>令第二十一条第六項の規定により在外投票人証に記載事項の変更に係る事項の記載をする場合において、当該変更に係る事項の記載をすべき欄に、記載すべき余白がない場合</w:t>
       </w:r>
     </w:p>
     <w:p>
       <w:pPr>
-        <w:pStyle w:val="Heading6"/>
+        <w:pStyle w:val="ListBullet"/>
         <w:ind w:left="880"/>
       </w:pPr>
       <w:r>
         <w:t>二</w:t>
-      </w:r>
-    </w:p>
-    <w:p>
-      <w:pPr>
-        <w:ind w:left="880"/>
-      </w:pPr>
-      <w:r>
+        <w:br/>
         <w:t>登録されている在外投票人名簿の属する市町村の選挙管理委員会の名称の変更があった場合</w:t>
       </w:r>
     </w:p>
@@ -727,6 +697,8 @@
       </w:pPr>
       <w:r>
         <w:t>市町村の選挙管理委員会は、前項の規定による申請に基づき在外投票人証を再交付する場合においては、直接に、又は郵便等をもって、同項の規定による申請をした者に、当該在外投票人証を交付しなければならない。</w:t>
+        <w:br/>
+        <w:t>この場合において、当該在外投票人証には、当該投票人が帰国している旨を記載するものとする。</w:t>
       </w:r>
     </w:p>
     <w:p>
@@ -1242,6 +1214,8 @@
       </w:pPr>
       <w:r>
         <w:t>前項の請求書には、船舶安全法（昭和八年法律第十一号）第九条第一項の船舶検査証書又は漁業法（昭和二十四年法律第二百六十七号）第五十六条第一項の許可証の写しを添えなければならない。</w:t>
+        <w:br/>
+        <w:t>ただし、公職選挙法施行規則第十七条の二第五号に定める船舶にあっては、この限りでない。</w:t>
       </w:r>
     </w:p>
     <w:p>
@@ -1945,7 +1919,7 @@
         <w:pStyle w:val="Heading1"/>
       </w:pPr>
       <w:r>
-        <w:t>附　則（平成二五年五月三一日総務省令第六三号）</w:t>
+        <w:t>附則（平成二五年五月三一日総務省令第六三号）</w:t>
       </w:r>
     </w:p>
     <w:p>
@@ -1963,7 +1937,7 @@
         <w:pStyle w:val="Heading1"/>
       </w:pPr>
       <w:r>
-        <w:t>附　則（令和元年六月二八日総務省令第一九号）</w:t>
+        <w:t>附則（令和元年六月二八日総務省令第一九号）</w:t>
       </w:r>
     </w:p>
     <w:p>
@@ -1981,7 +1955,7 @@
         <w:pStyle w:val="Heading1"/>
       </w:pPr>
       <w:r>
-        <w:t>附　則（令和二年一一月一六日総務省令第一〇一号）</w:t>
+        <w:t>附則（令和二年一一月一六日総務省令第一〇一号）</w:t>
       </w:r>
     </w:p>
     <w:p>
@@ -2009,7 +1983,7 @@
     </w:pPr>
     <w:r>
       <w:tab/>
-      <w:t>WeGov v0.1 - FTS141</w:t>
+      <w:t>WeGov v0.2 - FTS141</w:t>
     </w:r>
   </w:p>
 </w:ftr>
